--- a/AdventureWorks/project_workflow_explained.docx
+++ b/AdventureWorks/project_workflow_explained.docx
@@ -18,7 +18,6 @@
           <w14:ligatures w14:val="none"/>
         </w:rPr>
       </w:pPr>
-      <w:proofErr w:type="spellStart"/>
       <w:r>
         <w:rPr>
           <w:rFonts w:ascii="Segoe UI" w:eastAsia="Times New Roman" w:hAnsi="Segoe UI" w:cs="Segoe UI"/>
@@ -32,7 +31,6 @@
         </w:rPr>
         <w:t>AdventureWorksProject</w:t>
       </w:r>
-      <w:proofErr w:type="spellEnd"/>
     </w:p>
     <w:p>
       <w:pPr>
@@ -395,7 +393,6 @@
         </w:rPr>
         <w:t xml:space="preserve">The 3 key questions that I answered </w:t>
       </w:r>
-      <w:proofErr w:type="gramStart"/>
       <w:r>
         <w:rPr>
           <w:rFonts w:ascii="Segoe UI" w:eastAsia="Times New Roman" w:hAnsi="Segoe UI" w:cs="Segoe UI"/>
@@ -407,7 +404,6 @@
         </w:rPr>
         <w:t>are</w:t>
       </w:r>
-      <w:proofErr w:type="gramEnd"/>
     </w:p>
     <w:p>
       <w:pPr>
@@ -468,6 +464,17 @@
         </w:rPr>
         <w:t>Time Series, Categorical, Geospatial</w:t>
       </w:r>
+      <w:r>
+        <w:rPr>
+          <w:rFonts w:ascii="Segoe UI" w:eastAsia="Times New Roman" w:hAnsi="Segoe UI" w:cs="Segoe UI"/>
+          <w:color w:val="1F2328"/>
+          <w:kern w:val="0"/>
+          <w:sz w:val="24"/>
+          <w:szCs w:val="24"/>
+          <w14:ligatures w14:val="none"/>
+        </w:rPr>
+        <w:t>.</w:t>
+      </w:r>
     </w:p>
     <w:p>
       <w:pPr>
@@ -1022,6 +1029,17 @@
         </w:rPr>
         <w:t>Extracted the data from raw CSV files into the Power Query Editor</w:t>
       </w:r>
+      <w:r>
+        <w:rPr>
+          <w:rFonts w:ascii="Segoe UI" w:eastAsia="Times New Roman" w:hAnsi="Segoe UI" w:cs="Segoe UI"/>
+          <w:color w:val="1F2328"/>
+          <w:kern w:val="0"/>
+          <w:sz w:val="24"/>
+          <w:szCs w:val="24"/>
+          <w14:ligatures w14:val="none"/>
+        </w:rPr>
+        <w:t>.</w:t>
+      </w:r>
     </w:p>
     <w:p>
       <w:pPr>
@@ -1136,55 +1154,7 @@
           <w:szCs w:val="24"/>
           <w14:ligatures w14:val="none"/>
         </w:rPr>
-        <w:t xml:space="preserve">wherever it seemed necessary (like </w:t>
-      </w:r>
-      <w:proofErr w:type="spellStart"/>
-      <w:r>
-        <w:rPr>
-          <w:rFonts w:ascii="Segoe UI" w:eastAsia="Times New Roman" w:hAnsi="Segoe UI" w:cs="Segoe UI"/>
-          <w:color w:val="1F2328"/>
-          <w:kern w:val="0"/>
-          <w:sz w:val="24"/>
-          <w:szCs w:val="24"/>
-          <w14:ligatures w14:val="none"/>
-        </w:rPr>
-        <w:t>full_name</w:t>
-      </w:r>
-      <w:proofErr w:type="spellEnd"/>
-      <w:r>
-        <w:rPr>
-          <w:rFonts w:ascii="Segoe UI" w:eastAsia="Times New Roman" w:hAnsi="Segoe UI" w:cs="Segoe UI"/>
-          <w:color w:val="1F2328"/>
-          <w:kern w:val="0"/>
-          <w:sz w:val="24"/>
-          <w:szCs w:val="24"/>
-          <w14:ligatures w14:val="none"/>
-        </w:rPr>
-        <w:t xml:space="preserve">, </w:t>
-      </w:r>
-      <w:proofErr w:type="spellStart"/>
-      <w:r>
-        <w:rPr>
-          <w:rFonts w:ascii="Segoe UI" w:eastAsia="Times New Roman" w:hAnsi="Segoe UI" w:cs="Segoe UI"/>
-          <w:color w:val="1F2328"/>
-          <w:kern w:val="0"/>
-          <w:sz w:val="24"/>
-          <w:szCs w:val="24"/>
-          <w14:ligatures w14:val="none"/>
-        </w:rPr>
-        <w:t>has_children</w:t>
-      </w:r>
-      <w:proofErr w:type="spellEnd"/>
-      <w:r>
-        <w:rPr>
-          <w:rFonts w:ascii="Segoe UI" w:eastAsia="Times New Roman" w:hAnsi="Segoe UI" w:cs="Segoe UI"/>
-          <w:color w:val="1F2328"/>
-          <w:kern w:val="0"/>
-          <w:sz w:val="24"/>
-          <w:szCs w:val="24"/>
-          <w14:ligatures w14:val="none"/>
-        </w:rPr>
-        <w:t>, extracted columns using Text tools, Numeric Tools) and merged few queries.</w:t>
+        <w:t>wherever it seemed necessary (like full_name, has_children, extracted columns using Text tools, Numeric Tools) and merged few queries.</w:t>
       </w:r>
     </w:p>
     <w:p>
@@ -1929,7 +1899,18 @@
           <w:szCs w:val="24"/>
           <w14:ligatures w14:val="none"/>
         </w:rPr>
-        <w:t>Custom page navigation buttons were added,</w:t>
+        <w:t>Custom page navigation buttons were added</w:t>
+      </w:r>
+      <w:r>
+        <w:rPr>
+          <w:rFonts w:ascii="Segoe UI" w:eastAsia="Times New Roman" w:hAnsi="Segoe UI" w:cs="Segoe UI"/>
+          <w:color w:val="1F2328"/>
+          <w:kern w:val="0"/>
+          <w:sz w:val="24"/>
+          <w:szCs w:val="24"/>
+          <w14:ligatures w14:val="none"/>
+        </w:rPr>
+        <w:t>.</w:t>
       </w:r>
     </w:p>
     <w:p>
